--- a/Programowanie - Java.docx
+++ b/Programowanie - Java.docx
@@ -8,15 +8,53 @@
         <w:jc w:val="center"/>
         <w:rPr>
           <w:kern w:val="2"/>
+          <w:sz w:val="26"/>
+          <w:szCs w:val="26"/>
           <w14:ligatures w14:val="standardContextual"/>
         </w:rPr>
       </w:pPr>
       <w:r>
         <w:rPr>
           <w:kern w:val="2"/>
+          <w:sz w:val="26"/>
+          <w:szCs w:val="26"/>
           <w14:ligatures w14:val="standardContextual"/>
         </w:rPr>
-        <w:t>Programowanie</w:t>
+        <w:t>Notatki do nauki</w:t>
+      </w:r>
+    </w:p>
+    <w:p>
+      <w:pPr>
+        <w:spacing w:after="0" w:line="240" w:lineRule="auto"/>
+        <w:rPr>
+          <w:rFonts w:cstheme="minorHAnsi"/>
+          <w:kern w:val="2"/>
+          <w:sz w:val="26"/>
+          <w:szCs w:val="26"/>
+          <w14:ligatures w14:val="standardContextual"/>
+        </w:rPr>
+      </w:pPr>
+    </w:p>
+    <w:p>
+      <w:pPr>
+        <w:spacing w:after="0" w:line="240" w:lineRule="auto"/>
+        <w:rPr>
+          <w:rFonts w:cstheme="minorHAnsi"/>
+          <w:kern w:val="2"/>
+          <w:sz w:val="20"/>
+          <w:szCs w:val="20"/>
+          <w14:ligatures w14:val="standardContextual"/>
+        </w:rPr>
+      </w:pPr>
+      <w:r>
+        <w:rPr>
+          <w:rFonts w:cstheme="minorHAnsi"/>
+          <w:kern w:val="2"/>
+          <w:sz w:val="20"/>
+          <w:szCs w:val="20"/>
+          <w14:ligatures w14:val="standardContextual"/>
+        </w:rPr>
+        <w:t>----------------------------------------------------------------------------------------------------------------------------------------------------</w:t>
       </w:r>
     </w:p>
     <w:p>
@@ -24,33 +62,57 @@
         <w:spacing w:after="0" w:line="240" w:lineRule="auto"/>
         <w:jc w:val="center"/>
         <w:rPr>
+          <w:rFonts w:cstheme="minorHAnsi"/>
+          <w:sz w:val="20"/>
+          <w:szCs w:val="20"/>
+        </w:rPr>
+      </w:pPr>
+      <w:r>
+        <w:rPr>
+          <w:rFonts w:cstheme="minorHAnsi"/>
+          <w:sz w:val="20"/>
+          <w:szCs w:val="20"/>
+        </w:rPr>
+        <w:t xml:space="preserve"> - - - </w:t>
+      </w:r>
+      <w:r>
+        <w:rPr>
+          <w:rFonts w:cstheme="minorHAnsi"/>
+          <w:sz w:val="20"/>
+          <w:szCs w:val="20"/>
+        </w:rPr>
+        <w:t>JAVA</w:t>
+      </w:r>
+      <w:r>
+        <w:rPr>
+          <w:rFonts w:cstheme="minorHAnsi"/>
+          <w:sz w:val="20"/>
+          <w:szCs w:val="20"/>
+        </w:rPr>
+        <w:t xml:space="preserve"> - - -</w:t>
+      </w:r>
+    </w:p>
+    <w:p>
+      <w:pPr>
+        <w:spacing w:after="0" w:line="240" w:lineRule="auto"/>
+        <w:rPr>
+          <w:rFonts w:cstheme="minorHAnsi"/>
           <w:kern w:val="2"/>
-          <w:sz w:val="28"/>
-          <w:szCs w:val="28"/>
+          <w:sz w:val="20"/>
+          <w:szCs w:val="20"/>
           <w14:ligatures w14:val="standardContextual"/>
         </w:rPr>
       </w:pPr>
       <w:r>
         <w:rPr>
+          <w:rFonts w:cstheme="minorHAnsi"/>
           <w:kern w:val="2"/>
-          <w:sz w:val="28"/>
-          <w:szCs w:val="28"/>
+          <w:sz w:val="20"/>
+          <w:szCs w:val="20"/>
           <w14:ligatures w14:val="standardContextual"/>
         </w:rPr>
-        <w:t>JAVA</w:t>
-      </w:r>
-    </w:p>
-    <w:p>
-      <w:pPr>
-        <w:spacing w:after="0" w:line="240" w:lineRule="auto"/>
-        <w:rPr>
-          <w:rFonts w:cstheme="minorHAnsi"/>
-          <w:kern w:val="2"/>
-          <w:sz w:val="20"/>
-          <w:szCs w:val="20"/>
-          <w14:ligatures w14:val="standardContextual"/>
-        </w:rPr>
-      </w:pPr>
+        <w:t>----------------------------------------------------------------------------------------------------------------------------------------------------</w:t>
+      </w:r>
     </w:p>
     <w:p>
       <w:pPr>
@@ -1143,6 +1205,7 @@
           <w:sz w:val="20"/>
           <w:szCs w:val="20"/>
         </w:rPr>
+        <w:lastRenderedPageBreak/>
         <w:t xml:space="preserve">W jednej klasie mogą być dwie metody o takiej samej nazwie przyjmujące parametry, jedynie wtedy gdy te parametry są od siebie różne (są różnego typu np. </w:t>
       </w:r>
       <w:proofErr w:type="spellStart"/>
@@ -1230,7 +1293,6 @@
           <w:szCs w:val="20"/>
           <w14:ligatures w14:val="standardContextual"/>
         </w:rPr>
-        <w:lastRenderedPageBreak/>
         <w:t>----------------------------------------------------------------------------------------------------------------------------------------------------</w:t>
       </w:r>
     </w:p>
@@ -2554,7 +2616,6 @@
           <w:szCs w:val="20"/>
           <w14:ligatures w14:val="standardContextual"/>
         </w:rPr>
-        <w:lastRenderedPageBreak/>
         <w:t>----------------------------------------------------------------------------------------------------------------------------------------------------</w:t>
       </w:r>
     </w:p>
@@ -3828,6 +3889,7 @@
           <w:sz w:val="20"/>
           <w:szCs w:val="20"/>
         </w:rPr>
+        <w:lastRenderedPageBreak/>
         <w:t>Jeżeli klasa dziedziczy po innej klasie to można ją zrzutować na dany typ</w:t>
       </w:r>
       <w:r>
@@ -3960,7 +4022,6 @@
           <w:szCs w:val="20"/>
           <w14:ligatures w14:val="standardContextual"/>
         </w:rPr>
-        <w:lastRenderedPageBreak/>
         <w:t>----------------------------------------------------------------------------------------------------------------------------------------------------</w:t>
       </w:r>
     </w:p>
@@ -6111,7 +6172,6 @@
           <w:sz w:val="20"/>
           <w:szCs w:val="20"/>
         </w:rPr>
-        <w:lastRenderedPageBreak/>
         <w:t>4.2</w:t>
       </w:r>
       <w:r>
@@ -8559,7 +8619,6 @@
           <w:sz w:val="20"/>
           <w:szCs w:val="20"/>
         </w:rPr>
-        <w:lastRenderedPageBreak/>
         <w:t>2.</w:t>
       </w:r>
       <w:r>
